--- a/用户手册 v1.docx
+++ b/用户手册 v1.docx
@@ -346,7 +346,6 @@
           <w:tcPr>
             <w:tcW w:w="966" w:type="dxa"/>
             <w:vMerge w:val="continue"/>
-            <w:tcBorders/>
             <w:vAlign w:val="center"/>
           </w:tcPr>
           <w:p>
@@ -366,7 +365,6 @@
           <w:tcPr>
             <w:tcW w:w="1008" w:type="dxa"/>
             <w:vMerge w:val="continue"/>
-            <w:tcBorders/>
             <w:vAlign w:val="center"/>
           </w:tcPr>
           <w:p>
@@ -480,7 +478,6 @@
           <w:tcPr>
             <w:tcW w:w="966" w:type="dxa"/>
             <w:vMerge w:val="continue"/>
-            <w:tcBorders/>
             <w:vAlign w:val="center"/>
           </w:tcPr>
           <w:p>
@@ -500,7 +497,6 @@
           <w:tcPr>
             <w:tcW w:w="1008" w:type="dxa"/>
             <w:vMerge w:val="continue"/>
-            <w:tcBorders/>
             <w:vAlign w:val="center"/>
           </w:tcPr>
           <w:p>
@@ -558,6 +554,7 @@
                 <w:lang w:val="en-US" w:eastAsia="zh-CN"/>
               </w:rPr>
             </w:pPr>
+            <w:bookmarkStart w:id="0" w:name="_GoBack"/>
             <w:r>
               <w:rPr>
                 <w:rFonts w:hint="eastAsia" w:asciiTheme="minorEastAsia" w:hAnsiTheme="minorEastAsia" w:eastAsiaTheme="minorEastAsia" w:cstheme="minorEastAsia"/>
@@ -586,6 +583,7 @@
               </w:rPr>
               <w:t>红色灯：亮：Ethernet/IP 通信中断；闪烁：处于 DHCP 模式，等待分配 IP</w:t>
             </w:r>
+            <w:bookmarkEnd w:id="0"/>
           </w:p>
         </w:tc>
       </w:tr>
@@ -594,7 +592,6 @@
           <w:tcPr>
             <w:tcW w:w="966" w:type="dxa"/>
             <w:vMerge w:val="continue"/>
-            <w:tcBorders/>
             <w:vAlign w:val="center"/>
           </w:tcPr>
           <w:p>
@@ -614,7 +611,6 @@
           <w:tcPr>
             <w:tcW w:w="1008" w:type="dxa"/>
             <w:vMerge w:val="continue"/>
-            <w:tcBorders/>
             <w:vAlign w:val="center"/>
           </w:tcPr>
           <w:p>
@@ -688,7 +684,6 @@
           <w:tcPr>
             <w:tcW w:w="966" w:type="dxa"/>
             <w:vMerge w:val="continue"/>
-            <w:tcBorders/>
             <w:vAlign w:val="center"/>
           </w:tcPr>
           <w:p>
@@ -708,7 +703,6 @@
           <w:tcPr>
             <w:tcW w:w="1008" w:type="dxa"/>
             <w:vMerge w:val="continue"/>
-            <w:tcBorders/>
             <w:vAlign w:val="center"/>
           </w:tcPr>
           <w:p>
@@ -808,7 +802,6 @@
           <w:tcPr>
             <w:tcW w:w="966" w:type="dxa"/>
             <w:vMerge w:val="continue"/>
-            <w:tcBorders/>
             <w:vAlign w:val="center"/>
           </w:tcPr>
           <w:p>
@@ -828,7 +821,6 @@
           <w:tcPr>
             <w:tcW w:w="1008" w:type="dxa"/>
             <w:vMerge w:val="continue"/>
-            <w:tcBorders/>
             <w:vAlign w:val="center"/>
           </w:tcPr>
           <w:p>
@@ -1229,6 +1221,7 @@
             <w:pPr>
               <w:widowControl w:val="0"/>
               <w:numPr>
+                <w:ilvl w:val="0"/>
                 <w:numId w:val="0"/>
               </w:numPr>
               <w:spacing w:afterAutospacing="0"/>
@@ -1567,7 +1560,6 @@
           <w:tcPr>
             <w:tcW w:w="966" w:type="dxa"/>
             <w:vMerge w:val="continue"/>
-            <w:tcBorders/>
           </w:tcPr>
           <w:p>
             <w:pPr>
@@ -1586,7 +1578,6 @@
           <w:tcPr>
             <w:tcW w:w="1008" w:type="dxa"/>
             <w:vMerge w:val="continue"/>
-            <w:tcBorders/>
           </w:tcPr>
           <w:p>
             <w:pPr>
@@ -1679,7 +1670,6 @@
           <w:tcPr>
             <w:tcW w:w="966" w:type="dxa"/>
             <w:vMerge w:val="continue"/>
-            <w:tcBorders/>
           </w:tcPr>
           <w:p>
             <w:pPr>
@@ -1698,7 +1688,6 @@
           <w:tcPr>
             <w:tcW w:w="1008" w:type="dxa"/>
             <w:vMerge w:val="continue"/>
-            <w:tcBorders/>
           </w:tcPr>
           <w:p>
             <w:pPr>
@@ -1791,7 +1780,6 @@
           <w:tcPr>
             <w:tcW w:w="966" w:type="dxa"/>
             <w:vMerge w:val="continue"/>
-            <w:tcBorders/>
           </w:tcPr>
           <w:p>
             <w:pPr>
@@ -1810,7 +1798,6 @@
           <w:tcPr>
             <w:tcW w:w="1008" w:type="dxa"/>
             <w:vMerge w:val="continue"/>
-            <w:tcBorders/>
           </w:tcPr>
           <w:p>
             <w:pPr>
@@ -1911,7 +1898,6 @@
         <w:tc>
           <w:tcPr>
             <w:tcW w:w="1008" w:type="dxa"/>
-            <w:tcBorders/>
             <w:vAlign w:val="center"/>
           </w:tcPr>
           <w:p>
@@ -2254,7 +2240,6 @@
           <w:tcPr>
             <w:tcW w:w="966" w:type="dxa"/>
             <w:vMerge w:val="continue"/>
-            <w:tcBorders/>
             <w:vAlign w:val="center"/>
           </w:tcPr>
           <w:p>
@@ -2273,7 +2258,6 @@
         <w:tc>
           <w:tcPr>
             <w:tcW w:w="1008" w:type="dxa"/>
-            <w:tcBorders/>
             <w:vAlign w:val="center"/>
           </w:tcPr>
           <w:p>
@@ -2842,7 +2826,9 @@
         </w:tblBorders>
         <w:tblLayout w:type="autofit"/>
         <w:tblCellMar>
+          <w:top w:w="0" w:type="dxa"/>
           <w:left w:w="108" w:type="dxa"/>
+          <w:bottom w:w="0" w:type="dxa"/>
           <w:right w:w="108" w:type="dxa"/>
         </w:tblCellMar>
       </w:tblPr>
@@ -3191,7 +3177,9 @@
         </w:tblBorders>
         <w:tblLayout w:type="autofit"/>
         <w:tblCellMar>
+          <w:top w:w="0" w:type="dxa"/>
           <w:left w:w="108" w:type="dxa"/>
+          <w:bottom w:w="0" w:type="dxa"/>
           <w:right w:w="108" w:type="dxa"/>
         </w:tblCellMar>
       </w:tblPr>
@@ -4033,7 +4021,9 @@
         </w:tblBorders>
         <w:tblLayout w:type="autofit"/>
         <w:tblCellMar>
+          <w:top w:w="0" w:type="dxa"/>
           <w:left w:w="108" w:type="dxa"/>
+          <w:bottom w:w="0" w:type="dxa"/>
           <w:right w:w="108" w:type="dxa"/>
         </w:tblCellMar>
       </w:tblPr>
@@ -6065,7 +6055,9 @@
         </w:tblBorders>
         <w:tblLayout w:type="autofit"/>
         <w:tblCellMar>
+          <w:top w:w="0" w:type="dxa"/>
           <w:left w:w="108" w:type="dxa"/>
+          <w:bottom w:w="0" w:type="dxa"/>
           <w:right w:w="108" w:type="dxa"/>
         </w:tblCellMar>
       </w:tblPr>
@@ -6127,7 +6119,7 @@
         <w:tc>
           <w:tcPr>
             <w:tcW w:w="1819" w:type="dxa"/>
-            <w:shd w:val="clear"/>
+            <w:shd w:val="clear" w:color="auto" w:fill="auto"/>
             <w:vAlign w:val="center"/>
           </w:tcPr>
           <w:p>
@@ -6180,7 +6172,7 @@
         <w:tc>
           <w:tcPr>
             <w:tcW w:w="1819" w:type="dxa"/>
-            <w:shd w:val="clear"/>
+            <w:shd w:val="clear" w:color="auto" w:fill="auto"/>
             <w:vAlign w:val="center"/>
           </w:tcPr>
           <w:p>
@@ -6233,7 +6225,7 @@
         <w:tc>
           <w:tcPr>
             <w:tcW w:w="1819" w:type="dxa"/>
-            <w:shd w:val="clear"/>
+            <w:shd w:val="clear" w:color="auto" w:fill="auto"/>
             <w:vAlign w:val="center"/>
           </w:tcPr>
           <w:p>
@@ -6286,7 +6278,7 @@
         <w:tc>
           <w:tcPr>
             <w:tcW w:w="1819" w:type="dxa"/>
-            <w:shd w:val="clear"/>
+            <w:shd w:val="clear" w:color="auto" w:fill="auto"/>
             <w:vAlign w:val="center"/>
           </w:tcPr>
           <w:p>
@@ -6339,7 +6331,7 @@
         <w:tc>
           <w:tcPr>
             <w:tcW w:w="1819" w:type="dxa"/>
-            <w:shd w:val="clear"/>
+            <w:shd w:val="clear" w:color="auto" w:fill="auto"/>
             <w:vAlign w:val="center"/>
           </w:tcPr>
           <w:p>
@@ -6392,7 +6384,7 @@
         <w:tc>
           <w:tcPr>
             <w:tcW w:w="1819" w:type="dxa"/>
-            <w:shd w:val="clear"/>
+            <w:shd w:val="clear" w:color="auto" w:fill="auto"/>
             <w:vAlign w:val="center"/>
           </w:tcPr>
           <w:p>
@@ -6445,7 +6437,7 @@
         <w:tc>
           <w:tcPr>
             <w:tcW w:w="1819" w:type="dxa"/>
-            <w:shd w:val="clear"/>
+            <w:shd w:val="clear" w:color="auto" w:fill="auto"/>
             <w:vAlign w:val="center"/>
           </w:tcPr>
           <w:p>
@@ -6498,7 +6490,7 @@
         <w:tc>
           <w:tcPr>
             <w:tcW w:w="1819" w:type="dxa"/>
-            <w:shd w:val="clear"/>
+            <w:shd w:val="clear" w:color="auto" w:fill="auto"/>
             <w:vAlign w:val="center"/>
           </w:tcPr>
           <w:p>
@@ -6589,8 +6581,6 @@
           <w:rFonts w:hint="default"/>
         </w:rPr>
       </w:pPr>
-      <w:bookmarkStart w:id="0" w:name="_GoBack"/>
-      <w:bookmarkEnd w:id="0"/>
     </w:p>
     <w:p>
       <w:pPr>
